--- a/Тест_кейсы.docx
+++ b/Тест_кейсы.docx
@@ -12032,25 +12032,7 @@
                 <w:sz w:val="16"/>
                 <w:szCs w:val="16"/>
               </w:rPr>
-              <w:t xml:space="preserve">Валидация кнопки </w:t>
-            </w:r>
-            <w:proofErr w:type="gramStart"/>
-            <w:r>
-              <w:rPr>
-                <w:rFonts w:ascii="Times New Roman" w:hAnsi="Times New Roman" w:cs="Times New Roman"/>
-                <w:sz w:val="16"/>
-                <w:szCs w:val="16"/>
-              </w:rPr>
-              <w:t>« -</w:t>
-            </w:r>
-            <w:proofErr w:type="gramEnd"/>
-            <w:r>
-              <w:rPr>
-                <w:rFonts w:ascii="Times New Roman" w:hAnsi="Times New Roman" w:cs="Times New Roman"/>
-                <w:sz w:val="16"/>
-                <w:szCs w:val="16"/>
-              </w:rPr>
-              <w:t xml:space="preserve"> »</w:t>
+              <w:t>Валидация кнопки « - »</w:t>
             </w:r>
           </w:p>
         </w:tc>
@@ -12160,25 +12142,7 @@
                 <w:sz w:val="16"/>
                 <w:szCs w:val="16"/>
               </w:rPr>
-              <w:t xml:space="preserve">1)Нажимаем на кнопку </w:t>
-            </w:r>
-            <w:proofErr w:type="gramStart"/>
-            <w:r>
-              <w:rPr>
-                <w:rFonts w:ascii="Times New Roman" w:hAnsi="Times New Roman" w:cs="Times New Roman"/>
-                <w:sz w:val="16"/>
-                <w:szCs w:val="16"/>
-              </w:rPr>
-              <w:t>« -</w:t>
-            </w:r>
-            <w:proofErr w:type="gramEnd"/>
-            <w:r>
-              <w:rPr>
-                <w:rFonts w:ascii="Times New Roman" w:hAnsi="Times New Roman" w:cs="Times New Roman"/>
-                <w:sz w:val="16"/>
-                <w:szCs w:val="16"/>
-              </w:rPr>
-              <w:t xml:space="preserve"> »</w:t>
+              <w:t>1)Нажимаем на кнопку « - »</w:t>
             </w:r>
           </w:p>
         </w:tc>
@@ -14238,18 +14202,8 @@
                 <w:sz w:val="16"/>
                 <w:szCs w:val="16"/>
               </w:rPr>
-              <w:t xml:space="preserve">некорректном </w:t>
-            </w:r>
-            <w:proofErr w:type="spellStart"/>
-            <w:r>
-              <w:rPr>
-                <w:rFonts w:ascii="Times New Roman" w:hAnsi="Times New Roman" w:cs="Times New Roman"/>
-                <w:sz w:val="16"/>
-                <w:szCs w:val="16"/>
-              </w:rPr>
-              <w:t>промокоде</w:t>
-            </w:r>
-            <w:proofErr w:type="spellEnd"/>
+              <w:t>некорректном промокоде</w:t>
+            </w:r>
           </w:p>
         </w:tc>
         <w:tc>
@@ -14422,25 +14376,7 @@
                 <w:sz w:val="16"/>
                 <w:szCs w:val="16"/>
               </w:rPr>
-              <w:t xml:space="preserve">Такого </w:t>
-            </w:r>
-            <w:proofErr w:type="spellStart"/>
-            <w:r>
-              <w:rPr>
-                <w:rFonts w:ascii="Times New Roman" w:hAnsi="Times New Roman" w:cs="Times New Roman"/>
-                <w:sz w:val="16"/>
-                <w:szCs w:val="16"/>
-              </w:rPr>
-              <w:t>промокода</w:t>
-            </w:r>
-            <w:proofErr w:type="spellEnd"/>
-            <w:r>
-              <w:rPr>
-                <w:rFonts w:ascii="Times New Roman" w:hAnsi="Times New Roman" w:cs="Times New Roman"/>
-                <w:sz w:val="16"/>
-                <w:szCs w:val="16"/>
-              </w:rPr>
-              <w:t xml:space="preserve"> не существует</w:t>
+              <w:t>Такого промокода не существует</w:t>
             </w:r>
             <w:r>
               <w:rPr>
@@ -22968,6 +22904,16 @@
                 <w:highlight w:val="red"/>
               </w:rPr>
             </w:pPr>
+            <w:r>
+              <w:rPr>
+                <w:rFonts w:ascii="Times New Roman" w:hAnsi="Times New Roman" w:cs="Times New Roman"/>
+                <w:sz w:val="16"/>
+                <w:szCs w:val="16"/>
+                <w:highlight w:val="green"/>
+                <w:lang w:val="en-US"/>
+              </w:rPr>
+              <w:t>passed</w:t>
+            </w:r>
           </w:p>
         </w:tc>
       </w:tr>
@@ -23164,6 +23110,16 @@
                 <w:highlight w:val="red"/>
               </w:rPr>
             </w:pPr>
+            <w:r>
+              <w:rPr>
+                <w:rFonts w:ascii="Times New Roman" w:hAnsi="Times New Roman" w:cs="Times New Roman"/>
+                <w:sz w:val="16"/>
+                <w:szCs w:val="16"/>
+                <w:highlight w:val="green"/>
+                <w:lang w:val="en-US"/>
+              </w:rPr>
+              <w:t>passed</w:t>
+            </w:r>
           </w:p>
         </w:tc>
       </w:tr>
@@ -23360,6 +23316,16 @@
                 <w:highlight w:val="red"/>
               </w:rPr>
             </w:pPr>
+            <w:r>
+              <w:rPr>
+                <w:rFonts w:ascii="Times New Roman" w:hAnsi="Times New Roman" w:cs="Times New Roman"/>
+                <w:sz w:val="16"/>
+                <w:szCs w:val="16"/>
+                <w:highlight w:val="green"/>
+                <w:lang w:val="en-US"/>
+              </w:rPr>
+              <w:t>passed</w:t>
+            </w:r>
           </w:p>
         </w:tc>
       </w:tr>
@@ -23556,6 +23522,16 @@
                 <w:highlight w:val="red"/>
               </w:rPr>
             </w:pPr>
+            <w:r>
+              <w:rPr>
+                <w:rFonts w:ascii="Times New Roman" w:hAnsi="Times New Roman" w:cs="Times New Roman"/>
+                <w:sz w:val="16"/>
+                <w:szCs w:val="16"/>
+                <w:highlight w:val="green"/>
+                <w:lang w:val="en-US"/>
+              </w:rPr>
+              <w:t>passed</w:t>
+            </w:r>
           </w:p>
         </w:tc>
       </w:tr>
@@ -24649,8 +24625,19 @@
                 <w:sz w:val="16"/>
                 <w:szCs w:val="16"/>
                 <w:highlight w:val="red"/>
-              </w:rPr>
-            </w:pPr>
+                <w:lang w:val="en-US"/>
+              </w:rPr>
+            </w:pPr>
+            <w:r>
+              <w:rPr>
+                <w:rFonts w:ascii="Times New Roman" w:hAnsi="Times New Roman" w:cs="Times New Roman"/>
+                <w:sz w:val="16"/>
+                <w:szCs w:val="16"/>
+                <w:highlight w:val="red"/>
+                <w:lang w:val="en-US"/>
+              </w:rPr>
+              <w:t>failed</w:t>
+            </w:r>
           </w:p>
         </w:tc>
       </w:tr>
@@ -24858,6 +24845,16 @@
                 <w:highlight w:val="red"/>
               </w:rPr>
             </w:pPr>
+            <w:r>
+              <w:rPr>
+                <w:rFonts w:ascii="Times New Roman" w:hAnsi="Times New Roman" w:cs="Times New Roman"/>
+                <w:sz w:val="16"/>
+                <w:szCs w:val="16"/>
+                <w:highlight w:val="green"/>
+                <w:lang w:val="en-US"/>
+              </w:rPr>
+              <w:t>passed</w:t>
+            </w:r>
           </w:p>
         </w:tc>
       </w:tr>
@@ -26145,6 +26142,16 @@
                 <w:highlight w:val="red"/>
               </w:rPr>
             </w:pPr>
+            <w:r>
+              <w:rPr>
+                <w:rFonts w:ascii="Times New Roman" w:hAnsi="Times New Roman" w:cs="Times New Roman"/>
+                <w:sz w:val="16"/>
+                <w:szCs w:val="16"/>
+                <w:highlight w:val="green"/>
+                <w:lang w:val="en-US"/>
+              </w:rPr>
+              <w:t>passed</w:t>
+            </w:r>
           </w:p>
         </w:tc>
       </w:tr>
@@ -26343,6 +26350,16 @@
                 <w:highlight w:val="red"/>
               </w:rPr>
             </w:pPr>
+            <w:r>
+              <w:rPr>
+                <w:rFonts w:ascii="Times New Roman" w:hAnsi="Times New Roman" w:cs="Times New Roman"/>
+                <w:sz w:val="16"/>
+                <w:szCs w:val="16"/>
+                <w:highlight w:val="green"/>
+                <w:lang w:val="en-US"/>
+              </w:rPr>
+              <w:t>passed</w:t>
+            </w:r>
           </w:p>
         </w:tc>
       </w:tr>
@@ -26565,6 +26582,16 @@
                 <w:highlight w:val="red"/>
               </w:rPr>
             </w:pPr>
+            <w:r>
+              <w:rPr>
+                <w:rFonts w:ascii="Times New Roman" w:hAnsi="Times New Roman" w:cs="Times New Roman"/>
+                <w:sz w:val="16"/>
+                <w:szCs w:val="16"/>
+                <w:highlight w:val="green"/>
+                <w:lang w:val="en-US"/>
+              </w:rPr>
+              <w:t>passed</w:t>
+            </w:r>
           </w:p>
         </w:tc>
       </w:tr>
@@ -26808,6 +26835,16 @@
                 <w:highlight w:val="red"/>
               </w:rPr>
             </w:pPr>
+            <w:r>
+              <w:rPr>
+                <w:rFonts w:ascii="Times New Roman" w:hAnsi="Times New Roman" w:cs="Times New Roman"/>
+                <w:sz w:val="16"/>
+                <w:szCs w:val="16"/>
+                <w:highlight w:val="green"/>
+                <w:lang w:val="en-US"/>
+              </w:rPr>
+              <w:t>passed</w:t>
+            </w:r>
           </w:p>
         </w:tc>
       </w:tr>
@@ -27014,6 +27051,16 @@
                 <w:highlight w:val="red"/>
               </w:rPr>
             </w:pPr>
+            <w:r>
+              <w:rPr>
+                <w:rFonts w:ascii="Times New Roman" w:hAnsi="Times New Roman" w:cs="Times New Roman"/>
+                <w:sz w:val="16"/>
+                <w:szCs w:val="16"/>
+                <w:highlight w:val="green"/>
+                <w:lang w:val="en-US"/>
+              </w:rPr>
+              <w:t>passed</w:t>
+            </w:r>
           </w:p>
         </w:tc>
       </w:tr>
@@ -27219,6 +27266,16 @@
                 <w:highlight w:val="red"/>
               </w:rPr>
             </w:pPr>
+            <w:r>
+              <w:rPr>
+                <w:rFonts w:ascii="Times New Roman" w:hAnsi="Times New Roman" w:cs="Times New Roman"/>
+                <w:sz w:val="16"/>
+                <w:szCs w:val="16"/>
+                <w:highlight w:val="green"/>
+                <w:lang w:val="en-US"/>
+              </w:rPr>
+              <w:t>passed</w:t>
+            </w:r>
           </w:p>
         </w:tc>
       </w:tr>
@@ -27422,8 +27479,19 @@
                 <w:sz w:val="16"/>
                 <w:szCs w:val="16"/>
                 <w:highlight w:val="red"/>
-              </w:rPr>
-            </w:pPr>
+                <w:lang w:val="en-US"/>
+              </w:rPr>
+            </w:pPr>
+            <w:r>
+              <w:rPr>
+                <w:rFonts w:ascii="Times New Roman" w:hAnsi="Times New Roman" w:cs="Times New Roman"/>
+                <w:sz w:val="16"/>
+                <w:szCs w:val="16"/>
+                <w:highlight w:val="red"/>
+                <w:lang w:val="en-US"/>
+              </w:rPr>
+              <w:t>failed</w:t>
+            </w:r>
           </w:p>
         </w:tc>
       </w:tr>
@@ -45017,25 +45085,7 @@
                 <w:sz w:val="16"/>
                 <w:szCs w:val="16"/>
               </w:rPr>
-              <w:t xml:space="preserve">Валидация кнопки </w:t>
-            </w:r>
-            <w:proofErr w:type="gramStart"/>
-            <w:r>
-              <w:rPr>
-                <w:rFonts w:ascii="Times New Roman" w:hAnsi="Times New Roman" w:cs="Times New Roman"/>
-                <w:sz w:val="16"/>
-                <w:szCs w:val="16"/>
-              </w:rPr>
-              <w:t>« -</w:t>
-            </w:r>
-            <w:proofErr w:type="gramEnd"/>
-            <w:r>
-              <w:rPr>
-                <w:rFonts w:ascii="Times New Roman" w:hAnsi="Times New Roman" w:cs="Times New Roman"/>
-                <w:sz w:val="16"/>
-                <w:szCs w:val="16"/>
-              </w:rPr>
-              <w:t xml:space="preserve"> »</w:t>
+              <w:t>Валидация кнопки « - »</w:t>
             </w:r>
           </w:p>
         </w:tc>
@@ -45162,25 +45212,7 @@
                 <w:sz w:val="16"/>
                 <w:szCs w:val="16"/>
               </w:rPr>
-              <w:t xml:space="preserve">1)Нажимаем на кнопку </w:t>
-            </w:r>
-            <w:proofErr w:type="gramStart"/>
-            <w:r>
-              <w:rPr>
-                <w:rFonts w:ascii="Times New Roman" w:hAnsi="Times New Roman" w:cs="Times New Roman"/>
-                <w:sz w:val="16"/>
-                <w:szCs w:val="16"/>
-              </w:rPr>
-              <w:t>« -</w:t>
-            </w:r>
-            <w:proofErr w:type="gramEnd"/>
-            <w:r>
-              <w:rPr>
-                <w:rFonts w:ascii="Times New Roman" w:hAnsi="Times New Roman" w:cs="Times New Roman"/>
-                <w:sz w:val="16"/>
-                <w:szCs w:val="16"/>
-              </w:rPr>
-              <w:t xml:space="preserve"> »</w:t>
+              <w:t>1)Нажимаем на кнопку « - »</w:t>
             </w:r>
           </w:p>
         </w:tc>
@@ -46012,25 +46044,7 @@
                 <w:sz w:val="16"/>
                 <w:szCs w:val="16"/>
               </w:rPr>
-              <w:t xml:space="preserve">Валидация кнопки </w:t>
-            </w:r>
-            <w:proofErr w:type="gramStart"/>
-            <w:r>
-              <w:rPr>
-                <w:rFonts w:ascii="Times New Roman" w:hAnsi="Times New Roman" w:cs="Times New Roman"/>
-                <w:sz w:val="16"/>
-                <w:szCs w:val="16"/>
-              </w:rPr>
-              <w:t>« -</w:t>
-            </w:r>
-            <w:proofErr w:type="gramEnd"/>
-            <w:r>
-              <w:rPr>
-                <w:rFonts w:ascii="Times New Roman" w:hAnsi="Times New Roman" w:cs="Times New Roman"/>
-                <w:sz w:val="16"/>
-                <w:szCs w:val="16"/>
-              </w:rPr>
-              <w:t xml:space="preserve"> »</w:t>
+              <w:t>Валидация кнопки « - »</w:t>
             </w:r>
           </w:p>
         </w:tc>
@@ -46123,25 +46137,7 @@
                 <w:sz w:val="16"/>
                 <w:szCs w:val="16"/>
               </w:rPr>
-              <w:t xml:space="preserve">1)Нажимаем на кнопку </w:t>
-            </w:r>
-            <w:proofErr w:type="gramStart"/>
-            <w:r>
-              <w:rPr>
-                <w:rFonts w:ascii="Times New Roman" w:hAnsi="Times New Roman" w:cs="Times New Roman"/>
-                <w:sz w:val="16"/>
-                <w:szCs w:val="16"/>
-              </w:rPr>
-              <w:t>« -</w:t>
-            </w:r>
-            <w:proofErr w:type="gramEnd"/>
-            <w:r>
-              <w:rPr>
-                <w:rFonts w:ascii="Times New Roman" w:hAnsi="Times New Roman" w:cs="Times New Roman"/>
-                <w:sz w:val="16"/>
-                <w:szCs w:val="16"/>
-              </w:rPr>
-              <w:t xml:space="preserve"> »</w:t>
+              <w:t>1)Нажимаем на кнопку « - »</w:t>
             </w:r>
           </w:p>
         </w:tc>
@@ -53996,6 +53992,16 @@
                 <w:highlight w:val="red"/>
               </w:rPr>
             </w:pPr>
+            <w:r>
+              <w:rPr>
+                <w:rFonts w:ascii="Times New Roman" w:hAnsi="Times New Roman" w:cs="Times New Roman"/>
+                <w:sz w:val="16"/>
+                <w:szCs w:val="16"/>
+                <w:highlight w:val="green"/>
+                <w:lang w:val="en-US"/>
+              </w:rPr>
+              <w:t>passed</w:t>
+            </w:r>
           </w:p>
         </w:tc>
       </w:tr>
@@ -54228,6 +54234,16 @@
                 <w:highlight w:val="red"/>
               </w:rPr>
             </w:pPr>
+            <w:r>
+              <w:rPr>
+                <w:rFonts w:ascii="Times New Roman" w:hAnsi="Times New Roman" w:cs="Times New Roman"/>
+                <w:sz w:val="16"/>
+                <w:szCs w:val="16"/>
+                <w:highlight w:val="green"/>
+                <w:lang w:val="en-US"/>
+              </w:rPr>
+              <w:t>passed</w:t>
+            </w:r>
           </w:p>
         </w:tc>
       </w:tr>
@@ -54460,6 +54476,16 @@
                 <w:highlight w:val="red"/>
               </w:rPr>
             </w:pPr>
+            <w:r>
+              <w:rPr>
+                <w:rFonts w:ascii="Times New Roman" w:hAnsi="Times New Roman" w:cs="Times New Roman"/>
+                <w:sz w:val="16"/>
+                <w:szCs w:val="16"/>
+                <w:highlight w:val="green"/>
+                <w:lang w:val="en-US"/>
+              </w:rPr>
+              <w:t>passed</w:t>
+            </w:r>
           </w:p>
         </w:tc>
       </w:tr>
@@ -54717,6 +54743,16 @@
                 <w:highlight w:val="red"/>
               </w:rPr>
             </w:pPr>
+            <w:r>
+              <w:rPr>
+                <w:rFonts w:ascii="Times New Roman" w:hAnsi="Times New Roman" w:cs="Times New Roman"/>
+                <w:sz w:val="16"/>
+                <w:szCs w:val="16"/>
+                <w:highlight w:val="green"/>
+                <w:lang w:val="en-US"/>
+              </w:rPr>
+              <w:t>passed</w:t>
+            </w:r>
           </w:p>
         </w:tc>
       </w:tr>
@@ -54966,6 +55002,16 @@
                 <w:highlight w:val="red"/>
               </w:rPr>
             </w:pPr>
+            <w:r>
+              <w:rPr>
+                <w:rFonts w:ascii="Times New Roman" w:hAnsi="Times New Roman" w:cs="Times New Roman"/>
+                <w:sz w:val="16"/>
+                <w:szCs w:val="16"/>
+                <w:highlight w:val="green"/>
+                <w:lang w:val="en-US"/>
+              </w:rPr>
+              <w:t>passed</w:t>
+            </w:r>
           </w:p>
         </w:tc>
       </w:tr>
@@ -55215,6 +55261,16 @@
                 <w:highlight w:val="red"/>
               </w:rPr>
             </w:pPr>
+            <w:r>
+              <w:rPr>
+                <w:rFonts w:ascii="Times New Roman" w:hAnsi="Times New Roman" w:cs="Times New Roman"/>
+                <w:sz w:val="16"/>
+                <w:szCs w:val="16"/>
+                <w:highlight w:val="green"/>
+                <w:lang w:val="en-US"/>
+              </w:rPr>
+              <w:t>passed</w:t>
+            </w:r>
           </w:p>
         </w:tc>
       </w:tr>
